--- a/07-Office/Monografias/dicas.docx
+++ b/07-Office/Monografias/dicas.docx
@@ -1,6 +1,6 @@
 
 <file path=word/document.xml><?xml version="1.0" encoding="utf-8"?>
-<w:document xmlns:wpc="http://schemas.microsoft.com/office/word/2010/wordprocessingCanvas" xmlns:cx="http://schemas.microsoft.com/office/drawing/2014/chartex" xmlns:cx1="http://schemas.microsoft.com/office/drawing/2015/9/8/chartex" xmlns:cx2="http://schemas.microsoft.com/office/drawing/2015/10/21/chartex" xmlns:cx3="http://schemas.microsoft.com/office/drawing/2016/5/9/chartex" xmlns:cx4="http://schemas.microsoft.com/office/drawing/2016/5/10/chartex" xmlns:cx5="http://schemas.microsoft.com/office/drawing/2016/5/11/chartex" xmlns:cx6="http://schemas.microsoft.com/office/drawing/2016/5/12/chartex" xmlns:cx7="http://schemas.microsoft.com/office/drawing/2016/5/13/chartex" xmlns:cx8="http://schemas.microsoft.com/office/drawing/2016/5/14/chartex" xmlns:mc="http://schemas.openxmlformats.org/markup-compatibility/2006" xmlns:aink="http://schemas.microsoft.com/office/drawing/2016/ink" xmlns:am3d="http://schemas.microsoft.com/office/drawing/2017/model3d" xmlns:o="urn:schemas-microsoft-com:office:office" xmlns:r="http://schemas.openxmlformats.org/officeDocument/2006/relationships" xmlns:m="http://schemas.openxmlformats.org/officeDocument/2006/math" xmlns:v="urn:schemas-microsoft-com:vml" xmlns:wp14="http://schemas.microsoft.com/office/word/2010/wordprocessingDrawing" xmlns:wp="http://schemas.openxmlformats.org/drawingml/2006/wordprocessingDrawing" xmlns:w10="urn:schemas-microsoft-com:office:word" xmlns:w="http://schemas.openxmlformats.org/wordprocessingml/2006/main" xmlns:w14="http://schemas.microsoft.com/office/word/2010/wordml" xmlns:w15="http://schemas.microsoft.com/office/word/2012/wordml" xmlns:w16cid="http://schemas.microsoft.com/office/word/2016/wordml/cid" xmlns:w16se="http://schemas.microsoft.com/office/word/2015/wordml/symex" xmlns:wpg="http://schemas.microsoft.com/office/word/2010/wordprocessingGroup" xmlns:wpi="http://schemas.microsoft.com/office/word/2010/wordprocessingInk" xmlns:wne="http://schemas.microsoft.com/office/word/2006/wordml" xmlns:wps="http://schemas.microsoft.com/office/word/2010/wordprocessingShape" mc:Ignorable="w14 w15 w16se w16cid wp14">
+<w:document xmlns:wpc="http://schemas.microsoft.com/office/word/2010/wordprocessingCanvas" xmlns:cx="http://schemas.microsoft.com/office/drawing/2014/chartex" xmlns:cx1="http://schemas.microsoft.com/office/drawing/2015/9/8/chartex" xmlns:cx2="http://schemas.microsoft.com/office/drawing/2015/10/21/chartex" xmlns:cx3="http://schemas.microsoft.com/office/drawing/2016/5/9/chartex" xmlns:cx4="http://schemas.microsoft.com/office/drawing/2016/5/10/chartex" xmlns:cx5="http://schemas.microsoft.com/office/drawing/2016/5/11/chartex" xmlns:cx6="http://schemas.microsoft.com/office/drawing/2016/5/12/chartex" xmlns:cx7="http://schemas.microsoft.com/office/drawing/2016/5/13/chartex" xmlns:cx8="http://schemas.microsoft.com/office/drawing/2016/5/14/chartex" xmlns:mc="http://schemas.openxmlformats.org/markup-compatibility/2006" xmlns:aink="http://schemas.microsoft.com/office/drawing/2016/ink" xmlns:am3d="http://schemas.microsoft.com/office/drawing/2017/model3d" xmlns:o="urn:schemas-microsoft-com:office:office" xmlns:r="http://schemas.openxmlformats.org/officeDocument/2006/relationships" xmlns:m="http://schemas.openxmlformats.org/officeDocument/2006/math" xmlns:v="urn:schemas-microsoft-com:vml" xmlns:wp14="http://schemas.microsoft.com/office/word/2010/wordprocessingDrawing" xmlns:wp="http://schemas.openxmlformats.org/drawingml/2006/wordprocessingDrawing" xmlns:w10="urn:schemas-microsoft-com:office:word" xmlns:w="http://schemas.openxmlformats.org/wordprocessingml/2006/main" xmlns:w14="http://schemas.microsoft.com/office/word/2010/wordml" xmlns:w15="http://schemas.microsoft.com/office/word/2012/wordml" xmlns:w16cex="http://schemas.microsoft.com/office/word/2018/wordml/cex" xmlns:w16cid="http://schemas.microsoft.com/office/word/2016/wordml/cid" xmlns:w16="http://schemas.microsoft.com/office/word/2018/wordml" xmlns:w16se="http://schemas.microsoft.com/office/word/2015/wordml/symex" xmlns:wpg="http://schemas.microsoft.com/office/word/2010/wordprocessingGroup" xmlns:wpi="http://schemas.microsoft.com/office/word/2010/wordprocessingInk" xmlns:wne="http://schemas.microsoft.com/office/word/2006/wordml" xmlns:wps="http://schemas.microsoft.com/office/word/2010/wordprocessingShape" mc:Ignorable="w14 w15 w16se w16cid w16 w16cex wp14">
   <w:body>
     <w:p>
       <w:r>
@@ -52,6 +52,184 @@
         <w:t>de 2020.</w:t>
       </w:r>
     </w:p>
+    <w:p/>
+    <w:p>
+      <w:pPr>
+        <w:pStyle w:val="NormalWeb"/>
+        <w:shd w:val="clear" w:color="auto" w:fill="FFFFFF"/>
+        <w:spacing w:before="120" w:beforeAutospacing="0" w:after="120" w:afterAutospacing="0"/>
+        <w:rPr>
+          <w:rFonts w:ascii="Arial" w:hAnsi="Arial" w:cs="Arial"/>
+          <w:color w:val="222222"/>
+          <w:sz w:val="21"/>
+          <w:szCs w:val="21"/>
+        </w:rPr>
+      </w:pPr>
+      <w:r>
+        <w:rPr>
+          <w:rFonts w:ascii="Arial" w:hAnsi="Arial" w:cs="Arial"/>
+          <w:b/>
+          <w:bCs/>
+          <w:color w:val="222222"/>
+          <w:sz w:val="21"/>
+          <w:szCs w:val="21"/>
+        </w:rPr>
+        <w:t>Regras de Negócio</w:t>
+      </w:r>
+      <w:r>
+        <w:rPr>
+          <w:rFonts w:ascii="Arial" w:hAnsi="Arial" w:cs="Arial"/>
+          <w:color w:val="222222"/>
+          <w:sz w:val="21"/>
+          <w:szCs w:val="21"/>
+        </w:rPr>
+        <w:t> são declarações sobre a forma da empresa fazer </w:t>
+      </w:r>
+      <w:hyperlink r:id="rId5" w:tooltip="Negócio" w:history="1">
+        <w:r>
+          <w:rPr>
+            <w:rStyle w:val="Hiperligao"/>
+            <w:rFonts w:ascii="Arial" w:hAnsi="Arial" w:cs="Arial"/>
+            <w:color w:val="0B0080"/>
+            <w:sz w:val="21"/>
+            <w:szCs w:val="21"/>
+          </w:rPr>
+          <w:t>negócio</w:t>
+        </w:r>
+      </w:hyperlink>
+      <w:r>
+        <w:rPr>
+          <w:rFonts w:ascii="Arial" w:hAnsi="Arial" w:cs="Arial"/>
+          <w:color w:val="222222"/>
+          <w:sz w:val="21"/>
+          <w:szCs w:val="21"/>
+        </w:rPr>
+        <w:t>. Elas refletem políticas do negócio. As organizações com isto têm políticas para satisfazer os objetivos do negócio, satisfazer clientes, fazer bom uso dos recursos, e obedecer às leis ou convenções gerais do negócio.</w:t>
+      </w:r>
+    </w:p>
+    <w:p>
+      <w:pPr>
+        <w:pStyle w:val="NormalWeb"/>
+        <w:shd w:val="clear" w:color="auto" w:fill="FFFFFF"/>
+        <w:spacing w:before="120" w:beforeAutospacing="0" w:after="120" w:afterAutospacing="0"/>
+        <w:rPr>
+          <w:rFonts w:ascii="Arial" w:hAnsi="Arial" w:cs="Arial"/>
+          <w:color w:val="222222"/>
+          <w:sz w:val="21"/>
+          <w:szCs w:val="21"/>
+        </w:rPr>
+      </w:pPr>
+      <w:r>
+        <w:rPr>
+          <w:rFonts w:ascii="Arial" w:hAnsi="Arial" w:cs="Arial"/>
+          <w:color w:val="222222"/>
+          <w:sz w:val="21"/>
+          <w:szCs w:val="21"/>
+        </w:rPr>
+        <w:t>Regras do Negócio tornam-se requisitos, ou seja, podem ser implementados em um sistema de </w:t>
+      </w:r>
+      <w:hyperlink r:id="rId6" w:tooltip="Software" w:history="1">
+        <w:r>
+          <w:rPr>
+            <w:rStyle w:val="Hiperligao"/>
+            <w:rFonts w:ascii="Arial" w:hAnsi="Arial" w:cs="Arial"/>
+            <w:i/>
+            <w:iCs/>
+            <w:color w:val="0B0080"/>
+            <w:sz w:val="21"/>
+            <w:szCs w:val="21"/>
+          </w:rPr>
+          <w:t>software</w:t>
+        </w:r>
+      </w:hyperlink>
+      <w:r>
+        <w:rPr>
+          <w:rFonts w:ascii="Arial" w:hAnsi="Arial" w:cs="Arial"/>
+          <w:color w:val="222222"/>
+          <w:sz w:val="21"/>
+          <w:szCs w:val="21"/>
+        </w:rPr>
+        <w:t> como uma forma de requisitos de software desse sistema. Representam um importante conceito dentro do processo de definição de requisitos para </w:t>
+      </w:r>
+      <w:hyperlink r:id="rId7" w:tooltip="Sistemas de informação" w:history="1">
+        <w:r>
+          <w:rPr>
+            <w:rStyle w:val="Hiperligao"/>
+            <w:rFonts w:ascii="Arial" w:hAnsi="Arial" w:cs="Arial"/>
+            <w:i/>
+            <w:iCs/>
+            <w:color w:val="0B0080"/>
+            <w:sz w:val="21"/>
+            <w:szCs w:val="21"/>
+          </w:rPr>
+          <w:t>sistemas de informação</w:t>
+        </w:r>
+      </w:hyperlink>
+      <w:r>
+        <w:rPr>
+          <w:rFonts w:ascii="Arial" w:hAnsi="Arial" w:cs="Arial"/>
+          <w:color w:val="222222"/>
+          <w:sz w:val="21"/>
+          <w:szCs w:val="21"/>
+        </w:rPr>
+        <w:t> e devem ser vistas como uma declaração genérica sobre a organização.</w:t>
+      </w:r>
+    </w:p>
+    <w:p>
+      <w:pPr>
+        <w:pStyle w:val="NormalWeb"/>
+        <w:shd w:val="clear" w:color="auto" w:fill="FFFFFF"/>
+        <w:spacing w:before="120" w:beforeAutospacing="0" w:after="120" w:afterAutospacing="0"/>
+        <w:rPr>
+          <w:rFonts w:ascii="Arial" w:hAnsi="Arial" w:cs="Arial"/>
+          <w:color w:val="222222"/>
+          <w:sz w:val="21"/>
+          <w:szCs w:val="21"/>
+        </w:rPr>
+      </w:pPr>
+      <w:r>
+        <w:rPr>
+          <w:rFonts w:ascii="Arial" w:hAnsi="Arial" w:cs="Arial"/>
+          <w:color w:val="222222"/>
+          <w:sz w:val="21"/>
+          <w:szCs w:val="21"/>
+        </w:rPr>
+        <w:t>As regras de negócio definem como o seu negócio funciona, podem abranger diversos assuntos como suas políticas, interesses, objetivos, compromissos éticos e sociais, obrigações contratuais, decisões estratégicas, leis e regulamentações entre outros.</w:t>
+      </w:r>
+    </w:p>
+    <w:p>
+      <w:r>
+        <w:t xml:space="preserve">Referencias: QUITERIO. A. P. </w:t>
+      </w:r>
+      <w:r>
+        <w:rPr>
+          <w:b/>
+          <w:bCs/>
+        </w:rPr>
+        <w:t>Análise de Requisitos</w:t>
+      </w:r>
+      <w:r>
+        <w:t xml:space="preserve">. Artigo disponível em </w:t>
+      </w:r>
+      <w:hyperlink r:id="rId8" w:history="1">
+        <w:r>
+          <w:rPr>
+            <w:rStyle w:val="Hiperligao"/>
+          </w:rPr>
+          <w:t>https://pt.wikipedia.org/wiki/Regras_de_neg%C3%B3cio</w:t>
+        </w:r>
+      </w:hyperlink>
+      <w:r>
+        <w:t xml:space="preserve">, acesso em </w:t>
+      </w:r>
+      <w:r>
+        <w:t>30</w:t>
+      </w:r>
+      <w:r>
+        <w:t xml:space="preserve"> de Abril de 2020.</w:t>
+      </w:r>
+    </w:p>
+    <w:p/>
     <w:p/>
     <w:sectPr>
       <w:pgSz w:w="11906" w:h="16838"/>
@@ -64,7 +242,7 @@
 </file>
 
 <file path=word/styles.xml><?xml version="1.0" encoding="utf-8"?>
-<w:styles xmlns:mc="http://schemas.openxmlformats.org/markup-compatibility/2006" xmlns:r="http://schemas.openxmlformats.org/officeDocument/2006/relationships" xmlns:w="http://schemas.openxmlformats.org/wordprocessingml/2006/main" xmlns:w14="http://schemas.microsoft.com/office/word/2010/wordml" xmlns:w15="http://schemas.microsoft.com/office/word/2012/wordml" xmlns:w16cid="http://schemas.microsoft.com/office/word/2016/wordml/cid" xmlns:w16se="http://schemas.microsoft.com/office/word/2015/wordml/symex" mc:Ignorable="w14 w15 w16se w16cid">
+<w:styles xmlns:mc="http://schemas.openxmlformats.org/markup-compatibility/2006" xmlns:r="http://schemas.openxmlformats.org/officeDocument/2006/relationships" xmlns:w="http://schemas.openxmlformats.org/wordprocessingml/2006/main" xmlns:w14="http://schemas.microsoft.com/office/word/2010/wordml" xmlns:w15="http://schemas.microsoft.com/office/word/2012/wordml" xmlns:w16cex="http://schemas.microsoft.com/office/word/2018/wordml/cex" xmlns:w16cid="http://schemas.microsoft.com/office/word/2016/wordml/cid" xmlns:w16="http://schemas.microsoft.com/office/word/2018/wordml" xmlns:w16se="http://schemas.microsoft.com/office/word/2015/wordml/symex" mc:Ignorable="w14 w15 w16se w16cid w16 w16cex">
   <w:docDefaults>
     <w:rPrDefault>
       <w:rPr>
@@ -501,6 +679,23 @@
       <w:u w:val="single"/>
     </w:rPr>
   </w:style>
+  <w:style w:type="paragraph" w:styleId="NormalWeb">
+    <w:name w:val="Normal (Web)"/>
+    <w:basedOn w:val="Normal"/>
+    <w:uiPriority w:val="99"/>
+    <w:semiHidden/>
+    <w:unhideWhenUsed/>
+    <w:rsid w:val="00164E7B"/>
+    <w:pPr>
+      <w:spacing w:before="100" w:beforeAutospacing="1" w:after="100" w:afterAutospacing="1" w:line="240" w:lineRule="auto"/>
+    </w:pPr>
+    <w:rPr>
+      <w:rFonts w:ascii="Times New Roman" w:eastAsia="Times New Roman" w:hAnsi="Times New Roman" w:cs="Times New Roman"/>
+      <w:sz w:val="24"/>
+      <w:szCs w:val="24"/>
+      <w:lang w:val="pt-AO" w:eastAsia="pt-AO"/>
+    </w:rPr>
+  </w:style>
 </w:styles>
 </file>
 
